--- a/External Documentation for Assignment1.docx
+++ b/External Documentation for Assignment1.docx
@@ -55,7 +55,7 @@
       <w:pPr>
         <w:pStyle w:val="Heading1"/>
       </w:pPr>
-      <w:bookmarkStart w:id="0" w:name="_Toc378812574"/>
+      <w:bookmarkStart w:id="0" w:name="_Toc378882233"/>
       <w:r>
         <w:t xml:space="preserve">External Documentation for </w:t>
       </w:r>
@@ -64,7 +64,6 @@
       </w:r>
       <w:bookmarkEnd w:id="0"/>
     </w:p>
-    <w:p/>
     <w:sdt>
       <w:sdtPr>
         <w:rPr>
@@ -116,7 +115,7 @@
           <w:r>
             <w:fldChar w:fldCharType="separate"/>
           </w:r>
-          <w:hyperlink w:anchor="_Toc378812574" w:history="1">
+          <w:hyperlink w:anchor="_Toc378882233" w:history="1">
             <w:r>
               <w:rPr>
                 <w:rStyle w:val="Hyperlink"/>
@@ -143,7 +142,7 @@
                 <w:noProof/>
                 <w:webHidden/>
               </w:rPr>
-              <w:instrText xml:space="preserve"> PAGEREF _Toc378812574 \h </w:instrText>
+              <w:instrText xml:space="preserve"> PAGEREF _Toc378882233 \h </w:instrText>
             </w:r>
             <w:r>
               <w:rPr>
@@ -185,7 +184,7 @@
               <w:noProof/>
             </w:rPr>
           </w:pPr>
-          <w:hyperlink w:anchor="_Toc378812575" w:history="1">
+          <w:hyperlink w:anchor="_Toc378882234" w:history="1">
             <w:r>
               <w:rPr>
                 <w:rStyle w:val="Hyperlink"/>
@@ -212,7 +211,7 @@
                 <w:noProof/>
                 <w:webHidden/>
               </w:rPr>
-              <w:instrText xml:space="preserve"> PAGEREF _Toc378812575 \h </w:instrText>
+              <w:instrText xml:space="preserve"> PAGEREF _Toc378882234 \h </w:instrText>
             </w:r>
             <w:r>
               <w:rPr>
@@ -254,13 +253,13 @@
               <w:noProof/>
             </w:rPr>
           </w:pPr>
-          <w:hyperlink w:anchor="_Toc378812576" w:history="1">
+          <w:hyperlink w:anchor="_Toc378882235" w:history="1">
             <w:r>
               <w:rPr>
                 <w:rStyle w:val="Hyperlink"/>
                 <w:noProof/>
               </w:rPr>
-              <w:t>Nav Bar Section</w:t>
+              <w:t>Colours Section</w:t>
             </w:r>
             <w:r>
               <w:rPr>
@@ -281,7 +280,7 @@
                 <w:noProof/>
                 <w:webHidden/>
               </w:rPr>
-              <w:instrText xml:space="preserve"> PAGEREF _Toc378812576 \h </w:instrText>
+              <w:instrText xml:space="preserve"> PAGEREF _Toc378882235 \h </w:instrText>
             </w:r>
             <w:r>
               <w:rPr>
@@ -323,13 +322,13 @@
               <w:noProof/>
             </w:rPr>
           </w:pPr>
-          <w:hyperlink w:anchor="_Toc378812577" w:history="1">
+          <w:hyperlink w:anchor="_Toc378882236" w:history="1">
             <w:r>
               <w:rPr>
                 <w:rStyle w:val="Hyperlink"/>
                 <w:noProof/>
               </w:rPr>
-              <w:t>Colours Section</w:t>
+              <w:t>Typography Section</w:t>
             </w:r>
             <w:r>
               <w:rPr>
@@ -350,7 +349,7 @@
                 <w:noProof/>
                 <w:webHidden/>
               </w:rPr>
-              <w:instrText xml:space="preserve"> PAGEREF _Toc378812577 \h </w:instrText>
+              <w:instrText xml:space="preserve"> PAGEREF _Toc378882236 \h </w:instrText>
             </w:r>
             <w:r>
               <w:rPr>
@@ -370,7 +369,7 @@
                 <w:noProof/>
                 <w:webHidden/>
               </w:rPr>
-              <w:t>2</w:t>
+              <w:t>3</w:t>
             </w:r>
             <w:r>
               <w:rPr>
@@ -392,13 +391,13 @@
               <w:noProof/>
             </w:rPr>
           </w:pPr>
-          <w:hyperlink w:anchor="_Toc378812578" w:history="1">
+          <w:hyperlink w:anchor="_Toc378882237" w:history="1">
             <w:r>
               <w:rPr>
                 <w:rStyle w:val="Hyperlink"/>
                 <w:noProof/>
               </w:rPr>
-              <w:t>Typography Section</w:t>
+              <w:t>Wireframes Section</w:t>
             </w:r>
             <w:r>
               <w:rPr>
@@ -419,7 +418,7 @@
                 <w:noProof/>
                 <w:webHidden/>
               </w:rPr>
-              <w:instrText xml:space="preserve"> PAGEREF _Toc378812578 \h </w:instrText>
+              <w:instrText xml:space="preserve"> PAGEREF _Toc378882237 \h </w:instrText>
             </w:r>
             <w:r>
               <w:rPr>
@@ -439,7 +438,352 @@
                 <w:noProof/>
                 <w:webHidden/>
               </w:rPr>
-              <w:t>3</w:t>
+              <w:t>4</w:t>
+            </w:r>
+            <w:r>
+              <w:rPr>
+                <w:noProof/>
+                <w:webHidden/>
+              </w:rPr>
+              <w:fldChar w:fldCharType="end"/>
+            </w:r>
+          </w:hyperlink>
+        </w:p>
+        <w:p>
+          <w:pPr>
+            <w:pStyle w:val="TOC3"/>
+            <w:tabs>
+              <w:tab w:val="right" w:leader="dot" w:pos="9350"/>
+            </w:tabs>
+            <w:rPr>
+              <w:rFonts w:eastAsiaTheme="minorEastAsia"/>
+              <w:noProof/>
+            </w:rPr>
+          </w:pPr>
+          <w:hyperlink w:anchor="_Toc378882238" w:history="1">
+            <w:r>
+              <w:rPr>
+                <w:rStyle w:val="Hyperlink"/>
+                <w:noProof/>
+              </w:rPr>
+              <w:t>Home Page</w:t>
+            </w:r>
+            <w:r>
+              <w:rPr>
+                <w:noProof/>
+                <w:webHidden/>
+              </w:rPr>
+              <w:tab/>
+            </w:r>
+            <w:r>
+              <w:rPr>
+                <w:noProof/>
+                <w:webHidden/>
+              </w:rPr>
+              <w:fldChar w:fldCharType="begin"/>
+            </w:r>
+            <w:r>
+              <w:rPr>
+                <w:noProof/>
+                <w:webHidden/>
+              </w:rPr>
+              <w:instrText xml:space="preserve"> PAGEREF _Toc378882238 \h </w:instrText>
+            </w:r>
+            <w:r>
+              <w:rPr>
+                <w:noProof/>
+                <w:webHidden/>
+              </w:rPr>
+            </w:r>
+            <w:r>
+              <w:rPr>
+                <w:noProof/>
+                <w:webHidden/>
+              </w:rPr>
+              <w:fldChar w:fldCharType="separate"/>
+            </w:r>
+            <w:r>
+              <w:rPr>
+                <w:noProof/>
+                <w:webHidden/>
+              </w:rPr>
+              <w:t>4</w:t>
+            </w:r>
+            <w:r>
+              <w:rPr>
+                <w:noProof/>
+                <w:webHidden/>
+              </w:rPr>
+              <w:fldChar w:fldCharType="end"/>
+            </w:r>
+          </w:hyperlink>
+        </w:p>
+        <w:p>
+          <w:pPr>
+            <w:pStyle w:val="TOC3"/>
+            <w:tabs>
+              <w:tab w:val="right" w:leader="dot" w:pos="9350"/>
+            </w:tabs>
+            <w:rPr>
+              <w:rFonts w:eastAsiaTheme="minorEastAsia"/>
+              <w:noProof/>
+            </w:rPr>
+          </w:pPr>
+          <w:hyperlink w:anchor="_Toc378882239" w:history="1">
+            <w:r>
+              <w:rPr>
+                <w:rStyle w:val="Hyperlink"/>
+                <w:noProof/>
+              </w:rPr>
+              <w:t>About Me</w:t>
+            </w:r>
+            <w:r>
+              <w:rPr>
+                <w:noProof/>
+                <w:webHidden/>
+              </w:rPr>
+              <w:tab/>
+            </w:r>
+            <w:r>
+              <w:rPr>
+                <w:noProof/>
+                <w:webHidden/>
+              </w:rPr>
+              <w:fldChar w:fldCharType="begin"/>
+            </w:r>
+            <w:r>
+              <w:rPr>
+                <w:noProof/>
+                <w:webHidden/>
+              </w:rPr>
+              <w:instrText xml:space="preserve"> PAGEREF _Toc378882239 \h </w:instrText>
+            </w:r>
+            <w:r>
+              <w:rPr>
+                <w:noProof/>
+                <w:webHidden/>
+              </w:rPr>
+            </w:r>
+            <w:r>
+              <w:rPr>
+                <w:noProof/>
+                <w:webHidden/>
+              </w:rPr>
+              <w:fldChar w:fldCharType="separate"/>
+            </w:r>
+            <w:r>
+              <w:rPr>
+                <w:noProof/>
+                <w:webHidden/>
+              </w:rPr>
+              <w:t>4</w:t>
+            </w:r>
+            <w:r>
+              <w:rPr>
+                <w:noProof/>
+                <w:webHidden/>
+              </w:rPr>
+              <w:fldChar w:fldCharType="end"/>
+            </w:r>
+          </w:hyperlink>
+        </w:p>
+        <w:p>
+          <w:pPr>
+            <w:pStyle w:val="TOC3"/>
+            <w:tabs>
+              <w:tab w:val="right" w:leader="dot" w:pos="9350"/>
+            </w:tabs>
+            <w:rPr>
+              <w:rFonts w:eastAsiaTheme="minorEastAsia"/>
+              <w:noProof/>
+            </w:rPr>
+          </w:pPr>
+          <w:hyperlink w:anchor="_Toc378882240" w:history="1">
+            <w:r>
+              <w:rPr>
+                <w:rStyle w:val="Hyperlink"/>
+                <w:noProof/>
+              </w:rPr>
+              <w:t>Projects</w:t>
+            </w:r>
+            <w:r>
+              <w:rPr>
+                <w:noProof/>
+                <w:webHidden/>
+              </w:rPr>
+              <w:tab/>
+            </w:r>
+            <w:r>
+              <w:rPr>
+                <w:noProof/>
+                <w:webHidden/>
+              </w:rPr>
+              <w:fldChar w:fldCharType="begin"/>
+            </w:r>
+            <w:r>
+              <w:rPr>
+                <w:noProof/>
+                <w:webHidden/>
+              </w:rPr>
+              <w:instrText xml:space="preserve"> PAGEREF _Toc378882240 \h </w:instrText>
+            </w:r>
+            <w:r>
+              <w:rPr>
+                <w:noProof/>
+                <w:webHidden/>
+              </w:rPr>
+            </w:r>
+            <w:r>
+              <w:rPr>
+                <w:noProof/>
+                <w:webHidden/>
+              </w:rPr>
+              <w:fldChar w:fldCharType="separate"/>
+            </w:r>
+            <w:r>
+              <w:rPr>
+                <w:noProof/>
+                <w:webHidden/>
+              </w:rPr>
+              <w:t>5</w:t>
+            </w:r>
+            <w:r>
+              <w:rPr>
+                <w:noProof/>
+                <w:webHidden/>
+              </w:rPr>
+              <w:fldChar w:fldCharType="end"/>
+            </w:r>
+          </w:hyperlink>
+        </w:p>
+        <w:p>
+          <w:pPr>
+            <w:pStyle w:val="TOC3"/>
+            <w:tabs>
+              <w:tab w:val="right" w:leader="dot" w:pos="9350"/>
+            </w:tabs>
+            <w:rPr>
+              <w:rFonts w:eastAsiaTheme="minorEastAsia"/>
+              <w:noProof/>
+            </w:rPr>
+          </w:pPr>
+          <w:hyperlink w:anchor="_Toc378882241" w:history="1">
+            <w:r>
+              <w:rPr>
+                <w:rStyle w:val="Hyperlink"/>
+                <w:noProof/>
+              </w:rPr>
+              <w:t>Services</w:t>
+            </w:r>
+            <w:r>
+              <w:rPr>
+                <w:noProof/>
+                <w:webHidden/>
+              </w:rPr>
+              <w:tab/>
+            </w:r>
+            <w:r>
+              <w:rPr>
+                <w:noProof/>
+                <w:webHidden/>
+              </w:rPr>
+              <w:fldChar w:fldCharType="begin"/>
+            </w:r>
+            <w:r>
+              <w:rPr>
+                <w:noProof/>
+                <w:webHidden/>
+              </w:rPr>
+              <w:instrText xml:space="preserve"> PAGEREF _Toc378882241 \h </w:instrText>
+            </w:r>
+            <w:r>
+              <w:rPr>
+                <w:noProof/>
+                <w:webHidden/>
+              </w:rPr>
+            </w:r>
+            <w:r>
+              <w:rPr>
+                <w:noProof/>
+                <w:webHidden/>
+              </w:rPr>
+              <w:fldChar w:fldCharType="separate"/>
+            </w:r>
+            <w:r>
+              <w:rPr>
+                <w:noProof/>
+                <w:webHidden/>
+              </w:rPr>
+              <w:t>5</w:t>
+            </w:r>
+            <w:r>
+              <w:rPr>
+                <w:noProof/>
+                <w:webHidden/>
+              </w:rPr>
+              <w:fldChar w:fldCharType="end"/>
+            </w:r>
+          </w:hyperlink>
+        </w:p>
+        <w:p>
+          <w:pPr>
+            <w:pStyle w:val="TOC3"/>
+            <w:tabs>
+              <w:tab w:val="right" w:leader="dot" w:pos="9350"/>
+            </w:tabs>
+            <w:rPr>
+              <w:rFonts w:eastAsiaTheme="minorEastAsia"/>
+              <w:noProof/>
+            </w:rPr>
+          </w:pPr>
+          <w:hyperlink w:anchor="_Toc378882242" w:history="1">
+            <w:r>
+              <w:rPr>
+                <w:rStyle w:val="Hyperlink"/>
+                <w:noProof/>
+              </w:rPr>
+              <w:t>Contact Me</w:t>
+            </w:r>
+            <w:r>
+              <w:rPr>
+                <w:noProof/>
+                <w:webHidden/>
+              </w:rPr>
+              <w:tab/>
+            </w:r>
+            <w:r>
+              <w:rPr>
+                <w:noProof/>
+                <w:webHidden/>
+              </w:rPr>
+              <w:fldChar w:fldCharType="begin"/>
+            </w:r>
+            <w:r>
+              <w:rPr>
+                <w:noProof/>
+                <w:webHidden/>
+              </w:rPr>
+              <w:instrText xml:space="preserve"> PAGEREF _Toc378882242 \h </w:instrText>
+            </w:r>
+            <w:r>
+              <w:rPr>
+                <w:noProof/>
+                <w:webHidden/>
+              </w:rPr>
+            </w:r>
+            <w:r>
+              <w:rPr>
+                <w:noProof/>
+                <w:webHidden/>
+              </w:rPr>
+              <w:fldChar w:fldCharType="separate"/>
+            </w:r>
+            <w:r>
+              <w:rPr>
+                <w:noProof/>
+                <w:webHidden/>
+              </w:rPr>
+              <w:t>5</w:t>
             </w:r>
             <w:r>
               <w:rPr>
@@ -461,13 +805,13 @@
               <w:noProof/>
             </w:rPr>
           </w:pPr>
-          <w:hyperlink w:anchor="_Toc378812579" w:history="1">
+          <w:hyperlink w:anchor="_Toc378882243" w:history="1">
             <w:r>
               <w:rPr>
                 <w:rStyle w:val="Hyperlink"/>
                 <w:noProof/>
               </w:rPr>
-              <w:t>Wireframes Section</w:t>
+              <w:t>Branding Section</w:t>
             </w:r>
             <w:r>
               <w:rPr>
@@ -488,7 +832,7 @@
                 <w:noProof/>
                 <w:webHidden/>
               </w:rPr>
-              <w:instrText xml:space="preserve"> PAGEREF _Toc378812579 \h </w:instrText>
+              <w:instrText xml:space="preserve"> PAGEREF _Toc378882243 \h </w:instrText>
             </w:r>
             <w:r>
               <w:rPr>
@@ -508,7 +852,7 @@
                 <w:noProof/>
                 <w:webHidden/>
               </w:rPr>
-              <w:t>4</w:t>
+              <w:t>6</w:t>
             </w:r>
             <w:r>
               <w:rPr>
@@ -521,7 +865,7 @@
         </w:p>
         <w:p>
           <w:pPr>
-            <w:pStyle w:val="TOC2"/>
+            <w:pStyle w:val="TOC3"/>
             <w:tabs>
               <w:tab w:val="right" w:leader="dot" w:pos="9350"/>
             </w:tabs>
@@ -530,13 +874,13 @@
               <w:noProof/>
             </w:rPr>
           </w:pPr>
-          <w:hyperlink w:anchor="_Toc378812580" w:history="1">
+          <w:hyperlink w:anchor="_Toc378882244" w:history="1">
             <w:r>
               <w:rPr>
                 <w:rStyle w:val="Hyperlink"/>
                 <w:noProof/>
               </w:rPr>
-              <w:t>Branding Section</w:t>
+              <w:t>Screenshots</w:t>
             </w:r>
             <w:r>
               <w:rPr>
@@ -557,7 +901,7 @@
                 <w:noProof/>
                 <w:webHidden/>
               </w:rPr>
-              <w:instrText xml:space="preserve"> PAGEREF _Toc378812580 \h </w:instrText>
+              <w:instrText xml:space="preserve"> PAGEREF _Toc378882244 \h </w:instrText>
             </w:r>
             <w:r>
               <w:rPr>
@@ -577,7 +921,76 @@
                 <w:noProof/>
                 <w:webHidden/>
               </w:rPr>
-              <w:t>4</w:t>
+              <w:t>6</w:t>
+            </w:r>
+            <w:r>
+              <w:rPr>
+                <w:noProof/>
+                <w:webHidden/>
+              </w:rPr>
+              <w:fldChar w:fldCharType="end"/>
+            </w:r>
+          </w:hyperlink>
+        </w:p>
+        <w:p>
+          <w:pPr>
+            <w:pStyle w:val="TOC3"/>
+            <w:tabs>
+              <w:tab w:val="right" w:leader="dot" w:pos="9350"/>
+            </w:tabs>
+            <w:rPr>
+              <w:rFonts w:eastAsiaTheme="minorEastAsia"/>
+              <w:noProof/>
+            </w:rPr>
+          </w:pPr>
+          <w:hyperlink w:anchor="_Toc378882245" w:history="1">
+            <w:r>
+              <w:rPr>
+                <w:rStyle w:val="Hyperlink"/>
+                <w:noProof/>
+              </w:rPr>
+              <w:t>Logo</w:t>
+            </w:r>
+            <w:r>
+              <w:rPr>
+                <w:noProof/>
+                <w:webHidden/>
+              </w:rPr>
+              <w:tab/>
+            </w:r>
+            <w:r>
+              <w:rPr>
+                <w:noProof/>
+                <w:webHidden/>
+              </w:rPr>
+              <w:fldChar w:fldCharType="begin"/>
+            </w:r>
+            <w:r>
+              <w:rPr>
+                <w:noProof/>
+                <w:webHidden/>
+              </w:rPr>
+              <w:instrText xml:space="preserve"> PAGEREF _Toc378882245 \h </w:instrText>
+            </w:r>
+            <w:r>
+              <w:rPr>
+                <w:noProof/>
+                <w:webHidden/>
+              </w:rPr>
+            </w:r>
+            <w:r>
+              <w:rPr>
+                <w:noProof/>
+                <w:webHidden/>
+              </w:rPr>
+              <w:fldChar w:fldCharType="separate"/>
+            </w:r>
+            <w:r>
+              <w:rPr>
+                <w:noProof/>
+                <w:webHidden/>
+              </w:rPr>
+              <w:t>7</w:t>
             </w:r>
             <w:r>
               <w:rPr>
@@ -600,46 +1013,30 @@
         </w:p>
       </w:sdtContent>
     </w:sdt>
-    <w:p/>
-    <w:p/>
     <w:p>
-      <w:pPr>
-        <w:pStyle w:val="Heading2"/>
-      </w:pPr>
-      <w:bookmarkStart w:id="1" w:name="_Toc378812575"/>
-      <w:r>
-        <w:t>Description</w:t>
-      </w:r>
+      <w:bookmarkStart w:id="1" w:name="_GoBack"/>
       <w:bookmarkEnd w:id="1"/>
-    </w:p>
-    <w:p>
-      <w:r>
-        <w:t>The point of this project was to create a portfolio website to show off some of our work and have a responsive website. I used foundation as a framework to make the website.</w:t>
-      </w:r>
-    </w:p>
-    <w:p/>
-    <w:p>
-      <w:pPr>
-        <w:rPr>
-          <w:rFonts w:asciiTheme="majorHAnsi" w:eastAsiaTheme="majorEastAsia" w:hAnsiTheme="majorHAnsi" w:cstheme="majorBidi"/>
-          <w:b/>
-          <w:bCs/>
-          <w:color w:val="4F81BD" w:themeColor="accent1"/>
-          <w:sz w:val="26"/>
-          <w:szCs w:val="26"/>
-        </w:rPr>
-      </w:pPr>
-      <w:r>
-        <w:br w:type="page"/>
-      </w:r>
-      <w:bookmarkStart w:id="2" w:name="_GoBack"/>
-      <w:bookmarkEnd w:id="2"/>
     </w:p>
     <w:p>
       <w:pPr>
         <w:pStyle w:val="Heading2"/>
       </w:pPr>
-      <w:bookmarkStart w:id="3" w:name="_Toc378812576"/>
+      <w:bookmarkStart w:id="2" w:name="_Toc378882234"/>
+      <w:r>
+        <w:t>Description</w:t>
+      </w:r>
+      <w:bookmarkEnd w:id="2"/>
+    </w:p>
+    <w:p>
+      <w:r>
+        <w:t>The point of this project was to create a portfolio website to show off some of our work and have a responsive website. I used foundation as a framework to make the website.</w:t>
+      </w:r>
+    </w:p>
+    <w:p/>
+    <w:p>
+      <w:r>
+        <w:br w:type="page"/>
+      </w:r>
       <w:proofErr w:type="spellStart"/>
       <w:r>
         <w:lastRenderedPageBreak/>
@@ -647,9 +1044,16 @@
       </w:r>
       <w:proofErr w:type="spellEnd"/>
       <w:r>
-        <w:t xml:space="preserve"> Bar Section</w:t>
-      </w:r>
-      <w:bookmarkEnd w:id="3"/>
+        <w:t xml:space="preserve"> </w:t>
+      </w:r>
+      <w:proofErr w:type="gramStart"/>
+      <w:r>
+        <w:t>Bar</w:t>
+      </w:r>
+      <w:proofErr w:type="gramEnd"/>
+      <w:r>
+        <w:t xml:space="preserve"> Section</w:t>
+      </w:r>
     </w:p>
     <w:p/>
     <w:p>
@@ -732,7 +1136,7 @@
       <w:pPr>
         <w:pStyle w:val="Heading2"/>
       </w:pPr>
-      <w:bookmarkStart w:id="4" w:name="_Toc378812577"/>
+      <w:bookmarkStart w:id="3" w:name="_Toc378882235"/>
       <w:proofErr w:type="spellStart"/>
       <w:r>
         <w:t>Colours</w:t>
@@ -741,7 +1145,7 @@
       <w:r>
         <w:t xml:space="preserve"> Section</w:t>
       </w:r>
-      <w:bookmarkEnd w:id="4"/>
+      <w:bookmarkEnd w:id="3"/>
     </w:p>
     <w:p/>
     <w:tbl>
@@ -899,10 +1303,7 @@
             </w:r>
             <w:proofErr w:type="spellEnd"/>
             <w:r>
-              <w:t xml:space="preserve"> Button Current Page</w:t>
-            </w:r>
-            <w:r>
-              <w:t xml:space="preserve"> Hover</w:t>
+              <w:t xml:space="preserve"> Button Current Page Hover</w:t>
             </w:r>
           </w:p>
         </w:tc>
@@ -923,12 +1324,12 @@
       <w:pPr>
         <w:pStyle w:val="Heading2"/>
       </w:pPr>
-      <w:bookmarkStart w:id="5" w:name="_Toc378812578"/>
+      <w:bookmarkStart w:id="4" w:name="_Toc378882236"/>
       <w:r>
         <w:lastRenderedPageBreak/>
         <w:t>Typography Section</w:t>
       </w:r>
-      <w:bookmarkEnd w:id="5"/>
+      <w:bookmarkEnd w:id="4"/>
     </w:p>
     <w:p>
       <w:r>
@@ -1406,25 +1807,869 @@
       <w:pPr>
         <w:pStyle w:val="Heading2"/>
       </w:pPr>
-      <w:bookmarkStart w:id="6" w:name="_Toc378812579"/>
+      <w:bookmarkStart w:id="5" w:name="_Toc378882237"/>
       <w:r>
         <w:lastRenderedPageBreak/>
         <w:t>Wireframes Section</w:t>
       </w:r>
+      <w:bookmarkEnd w:id="5"/>
+    </w:p>
+    <w:p>
+      <w:pPr>
+        <w:pStyle w:val="Heading3"/>
+      </w:pPr>
+      <w:bookmarkStart w:id="6" w:name="_Toc378882238"/>
+      <w:r>
+        <w:t>Home Page</w:t>
+      </w:r>
       <w:bookmarkEnd w:id="6"/>
+    </w:p>
+    <w:p>
+      <w:r>
+        <w:rPr>
+          <w:noProof/>
+        </w:rPr>
+        <w:drawing>
+          <wp:inline distT="0" distB="0" distL="0" distR="0" wp14:anchorId="3798274B" wp14:editId="63283EDD">
+            <wp:extent cx="3574431" cy="2971800"/>
+            <wp:effectExtent l="0" t="0" r="6985" b="0"/>
+            <wp:docPr id="9" name="Picture 9"/>
+            <wp:cNvGraphicFramePr>
+              <a:graphicFrameLocks xmlns:a="http://schemas.openxmlformats.org/drawingml/2006/main" noChangeAspect="1"/>
+            </wp:cNvGraphicFramePr>
+            <a:graphic xmlns:a="http://schemas.openxmlformats.org/drawingml/2006/main">
+              <a:graphicData uri="http://schemas.openxmlformats.org/drawingml/2006/picture">
+                <pic:pic xmlns:pic="http://schemas.openxmlformats.org/drawingml/2006/picture">
+                  <pic:nvPicPr>
+                    <pic:cNvPr id="0" name="Picture 8"/>
+                    <pic:cNvPicPr>
+                      <a:picLocks noChangeAspect="1" noChangeArrowheads="1"/>
+                    </pic:cNvPicPr>
+                  </pic:nvPicPr>
+                  <pic:blipFill>
+                    <a:blip r:embed="rId12">
+                      <a:extLst>
+                        <a:ext uri="{28A0092B-C50C-407E-A947-70E740481C1C}">
+                          <a14:useLocalDpi xmlns:a14="http://schemas.microsoft.com/office/drawing/2010/main" val="0"/>
+                        </a:ext>
+                      </a:extLst>
+                    </a:blip>
+                    <a:srcRect/>
+                    <a:stretch>
+                      <a:fillRect/>
+                    </a:stretch>
+                  </pic:blipFill>
+                  <pic:spPr bwMode="auto">
+                    <a:xfrm>
+                      <a:off x="0" y="0"/>
+                      <a:ext cx="3574431" cy="2971800"/>
+                    </a:xfrm>
+                    <a:prstGeom prst="rect">
+                      <a:avLst/>
+                    </a:prstGeom>
+                    <a:noFill/>
+                    <a:ln>
+                      <a:noFill/>
+                    </a:ln>
+                  </pic:spPr>
+                </pic:pic>
+              </a:graphicData>
+            </a:graphic>
+          </wp:inline>
+        </w:drawing>
+      </w:r>
+    </w:p>
+    <w:p>
+      <w:pPr>
+        <w:pStyle w:val="Heading3"/>
+      </w:pPr>
+      <w:bookmarkStart w:id="7" w:name="_Toc378882239"/>
+      <w:r>
+        <w:t>About Me</w:t>
+      </w:r>
+      <w:bookmarkEnd w:id="7"/>
+    </w:p>
+    <w:p>
+      <w:r>
+        <w:rPr>
+          <w:noProof/>
+        </w:rPr>
+        <w:drawing>
+          <wp:inline distT="0" distB="0" distL="0" distR="0" wp14:anchorId="23F9BBCC" wp14:editId="3EA657BA">
+            <wp:extent cx="3571875" cy="2969675"/>
+            <wp:effectExtent l="0" t="0" r="0" b="2540"/>
+            <wp:docPr id="10" name="Picture 10"/>
+            <wp:cNvGraphicFramePr>
+              <a:graphicFrameLocks xmlns:a="http://schemas.openxmlformats.org/drawingml/2006/main" noChangeAspect="1"/>
+            </wp:cNvGraphicFramePr>
+            <a:graphic xmlns:a="http://schemas.openxmlformats.org/drawingml/2006/main">
+              <a:graphicData uri="http://schemas.openxmlformats.org/drawingml/2006/picture">
+                <pic:pic xmlns:pic="http://schemas.openxmlformats.org/drawingml/2006/picture">
+                  <pic:nvPicPr>
+                    <pic:cNvPr id="0" name="Picture 9"/>
+                    <pic:cNvPicPr>
+                      <a:picLocks noChangeAspect="1" noChangeArrowheads="1"/>
+                    </pic:cNvPicPr>
+                  </pic:nvPicPr>
+                  <pic:blipFill>
+                    <a:blip r:embed="rId13">
+                      <a:extLst>
+                        <a:ext uri="{28A0092B-C50C-407E-A947-70E740481C1C}">
+                          <a14:useLocalDpi xmlns:a14="http://schemas.microsoft.com/office/drawing/2010/main" val="0"/>
+                        </a:ext>
+                      </a:extLst>
+                    </a:blip>
+                    <a:srcRect/>
+                    <a:stretch>
+                      <a:fillRect/>
+                    </a:stretch>
+                  </pic:blipFill>
+                  <pic:spPr bwMode="auto">
+                    <a:xfrm>
+                      <a:off x="0" y="0"/>
+                      <a:ext cx="3571875" cy="2969675"/>
+                    </a:xfrm>
+                    <a:prstGeom prst="rect">
+                      <a:avLst/>
+                    </a:prstGeom>
+                    <a:noFill/>
+                    <a:ln>
+                      <a:noFill/>
+                    </a:ln>
+                  </pic:spPr>
+                </pic:pic>
+              </a:graphicData>
+            </a:graphic>
+          </wp:inline>
+        </w:drawing>
+      </w:r>
+    </w:p>
+    <w:p>
+      <w:pPr>
+        <w:rPr>
+          <w:rFonts w:asciiTheme="majorHAnsi" w:eastAsiaTheme="majorEastAsia" w:hAnsiTheme="majorHAnsi" w:cstheme="majorBidi"/>
+          <w:b/>
+          <w:bCs/>
+          <w:color w:val="4F81BD" w:themeColor="accent1"/>
+        </w:rPr>
+      </w:pPr>
+      <w:r>
+        <w:br w:type="page"/>
+      </w:r>
+    </w:p>
+    <w:p>
+      <w:pPr>
+        <w:pStyle w:val="Heading3"/>
+      </w:pPr>
+      <w:bookmarkStart w:id="8" w:name="_Toc378882240"/>
+      <w:r>
+        <w:lastRenderedPageBreak/>
+        <w:t>Pro</w:t>
+      </w:r>
+      <w:r>
+        <w:t>jects</w:t>
+      </w:r>
+      <w:bookmarkEnd w:id="8"/>
+    </w:p>
+    <w:p>
+      <w:r>
+        <w:rPr>
+          <w:noProof/>
+        </w:rPr>
+        <w:drawing>
+          <wp:inline distT="0" distB="0" distL="0" distR="0">
+            <wp:extent cx="2887041" cy="2400300"/>
+            <wp:effectExtent l="0" t="0" r="8890" b="0"/>
+            <wp:docPr id="14" name="Picture 14"/>
+            <wp:cNvGraphicFramePr>
+              <a:graphicFrameLocks xmlns:a="http://schemas.openxmlformats.org/drawingml/2006/main" noChangeAspect="1"/>
+            </wp:cNvGraphicFramePr>
+            <a:graphic xmlns:a="http://schemas.openxmlformats.org/drawingml/2006/main">
+              <a:graphicData uri="http://schemas.openxmlformats.org/drawingml/2006/picture">
+                <pic:pic xmlns:pic="http://schemas.openxmlformats.org/drawingml/2006/picture">
+                  <pic:nvPicPr>
+                    <pic:cNvPr id="0" name="Picture 11"/>
+                    <pic:cNvPicPr>
+                      <a:picLocks noChangeAspect="1" noChangeArrowheads="1"/>
+                    </pic:cNvPicPr>
+                  </pic:nvPicPr>
+                  <pic:blipFill>
+                    <a:blip r:embed="rId14">
+                      <a:extLst>
+                        <a:ext uri="{28A0092B-C50C-407E-A947-70E740481C1C}">
+                          <a14:useLocalDpi xmlns:a14="http://schemas.microsoft.com/office/drawing/2010/main" val="0"/>
+                        </a:ext>
+                      </a:extLst>
+                    </a:blip>
+                    <a:srcRect/>
+                    <a:stretch>
+                      <a:fillRect/>
+                    </a:stretch>
+                  </pic:blipFill>
+                  <pic:spPr bwMode="auto">
+                    <a:xfrm>
+                      <a:off x="0" y="0"/>
+                      <a:ext cx="2887041" cy="2400300"/>
+                    </a:xfrm>
+                    <a:prstGeom prst="rect">
+                      <a:avLst/>
+                    </a:prstGeom>
+                    <a:noFill/>
+                    <a:ln>
+                      <a:noFill/>
+                    </a:ln>
+                  </pic:spPr>
+                </pic:pic>
+              </a:graphicData>
+            </a:graphic>
+          </wp:inline>
+        </w:drawing>
+      </w:r>
+    </w:p>
+    <w:p>
+      <w:pPr>
+        <w:pStyle w:val="Heading3"/>
+      </w:pPr>
+      <w:bookmarkStart w:id="9" w:name="_Toc378882241"/>
+      <w:r>
+        <w:t>Services</w:t>
+      </w:r>
+      <w:bookmarkEnd w:id="9"/>
+    </w:p>
+    <w:p>
+      <w:r>
+        <w:rPr>
+          <w:noProof/>
+        </w:rPr>
+        <w:drawing>
+          <wp:inline distT="0" distB="0" distL="0" distR="0">
+            <wp:extent cx="2343150" cy="1948106"/>
+            <wp:effectExtent l="0" t="0" r="0" b="0"/>
+            <wp:docPr id="15" name="Picture 15"/>
+            <wp:cNvGraphicFramePr>
+              <a:graphicFrameLocks xmlns:a="http://schemas.openxmlformats.org/drawingml/2006/main" noChangeAspect="1"/>
+            </wp:cNvGraphicFramePr>
+            <a:graphic xmlns:a="http://schemas.openxmlformats.org/drawingml/2006/main">
+              <a:graphicData uri="http://schemas.openxmlformats.org/drawingml/2006/picture">
+                <pic:pic xmlns:pic="http://schemas.openxmlformats.org/drawingml/2006/picture">
+                  <pic:nvPicPr>
+                    <pic:cNvPr id="0" name="Picture 12"/>
+                    <pic:cNvPicPr>
+                      <a:picLocks noChangeAspect="1" noChangeArrowheads="1"/>
+                    </pic:cNvPicPr>
+                  </pic:nvPicPr>
+                  <pic:blipFill>
+                    <a:blip r:embed="rId15" cstate="print">
+                      <a:extLst>
+                        <a:ext uri="{28A0092B-C50C-407E-A947-70E740481C1C}">
+                          <a14:useLocalDpi xmlns:a14="http://schemas.microsoft.com/office/drawing/2010/main" val="0"/>
+                        </a:ext>
+                      </a:extLst>
+                    </a:blip>
+                    <a:srcRect/>
+                    <a:stretch>
+                      <a:fillRect/>
+                    </a:stretch>
+                  </pic:blipFill>
+                  <pic:spPr bwMode="auto">
+                    <a:xfrm>
+                      <a:off x="0" y="0"/>
+                      <a:ext cx="2343150" cy="1948106"/>
+                    </a:xfrm>
+                    <a:prstGeom prst="rect">
+                      <a:avLst/>
+                    </a:prstGeom>
+                    <a:noFill/>
+                    <a:ln>
+                      <a:noFill/>
+                    </a:ln>
+                  </pic:spPr>
+                </pic:pic>
+              </a:graphicData>
+            </a:graphic>
+          </wp:inline>
+        </w:drawing>
+      </w:r>
+    </w:p>
+    <w:p>
+      <w:pPr>
+        <w:pStyle w:val="Heading3"/>
+      </w:pPr>
+      <w:bookmarkStart w:id="10" w:name="_Toc378882242"/>
+      <w:r>
+        <w:t>Contact Me</w:t>
+      </w:r>
+      <w:bookmarkEnd w:id="10"/>
+    </w:p>
+    <w:p>
+      <w:r>
+        <w:rPr>
+          <w:noProof/>
+        </w:rPr>
+        <w:drawing>
+          <wp:inline distT="0" distB="0" distL="0" distR="0" wp14:anchorId="56C13C5C" wp14:editId="4E358763">
+            <wp:extent cx="2887041" cy="2400300"/>
+            <wp:effectExtent l="0" t="0" r="8890" b="0"/>
+            <wp:docPr id="13" name="Picture 13"/>
+            <wp:cNvGraphicFramePr>
+              <a:graphicFrameLocks xmlns:a="http://schemas.openxmlformats.org/drawingml/2006/main" noChangeAspect="1"/>
+            </wp:cNvGraphicFramePr>
+            <a:graphic xmlns:a="http://schemas.openxmlformats.org/drawingml/2006/main">
+              <a:graphicData uri="http://schemas.openxmlformats.org/drawingml/2006/picture">
+                <pic:pic xmlns:pic="http://schemas.openxmlformats.org/drawingml/2006/picture">
+                  <pic:nvPicPr>
+                    <pic:cNvPr id="0" name="Picture 10"/>
+                    <pic:cNvPicPr>
+                      <a:picLocks noChangeAspect="1" noChangeArrowheads="1"/>
+                    </pic:cNvPicPr>
+                  </pic:nvPicPr>
+                  <pic:blipFill>
+                    <a:blip r:embed="rId16">
+                      <a:extLst>
+                        <a:ext uri="{28A0092B-C50C-407E-A947-70E740481C1C}">
+                          <a14:useLocalDpi xmlns:a14="http://schemas.microsoft.com/office/drawing/2010/main" val="0"/>
+                        </a:ext>
+                      </a:extLst>
+                    </a:blip>
+                    <a:srcRect/>
+                    <a:stretch>
+                      <a:fillRect/>
+                    </a:stretch>
+                  </pic:blipFill>
+                  <pic:spPr bwMode="auto">
+                    <a:xfrm>
+                      <a:off x="0" y="0"/>
+                      <a:ext cx="2887041" cy="2400300"/>
+                    </a:xfrm>
+                    <a:prstGeom prst="rect">
+                      <a:avLst/>
+                    </a:prstGeom>
+                    <a:noFill/>
+                    <a:ln>
+                      <a:noFill/>
+                    </a:ln>
+                  </pic:spPr>
+                </pic:pic>
+              </a:graphicData>
+            </a:graphic>
+          </wp:inline>
+        </w:drawing>
+      </w:r>
+      <w:r>
+        <w:br/>
+      </w:r>
+    </w:p>
+    <w:p>
+      <w:pPr>
+        <w:rPr>
+          <w:rFonts w:asciiTheme="majorHAnsi" w:eastAsiaTheme="majorEastAsia" w:hAnsiTheme="majorHAnsi" w:cstheme="majorBidi"/>
+          <w:b/>
+          <w:bCs/>
+          <w:color w:val="4F81BD" w:themeColor="accent1"/>
+          <w:sz w:val="26"/>
+          <w:szCs w:val="26"/>
+        </w:rPr>
+      </w:pPr>
+      <w:r>
+        <w:br w:type="page"/>
+      </w:r>
     </w:p>
     <w:p>
       <w:pPr>
         <w:pStyle w:val="Heading2"/>
       </w:pPr>
-      <w:bookmarkStart w:id="7" w:name="_Toc378812580"/>
-      <w:r>
+      <w:bookmarkStart w:id="11" w:name="_Toc378882243"/>
+      <w:r>
+        <w:lastRenderedPageBreak/>
         <w:t>Branding Section</w:t>
       </w:r>
-      <w:bookmarkEnd w:id="7"/>
+      <w:bookmarkEnd w:id="11"/>
     </w:p>
+    <w:p>
+      <w:pPr>
+        <w:pStyle w:val="Heading3"/>
+      </w:pPr>
+      <w:bookmarkStart w:id="12" w:name="_Toc378882244"/>
+      <w:r>
+        <w:t>Screenshots</w:t>
+      </w:r>
+      <w:bookmarkEnd w:id="12"/>
+    </w:p>
+    <w:p>
+      <w:r>
+        <w:rPr>
+          <w:noProof/>
+        </w:rPr>
+        <w:drawing>
+          <wp:inline distT="0" distB="0" distL="0" distR="0">
+            <wp:extent cx="2752725" cy="1877863"/>
+            <wp:effectExtent l="0" t="0" r="0" b="8255"/>
+            <wp:docPr id="4" name="Picture 4"/>
+            <wp:cNvGraphicFramePr>
+              <a:graphicFrameLocks xmlns:a="http://schemas.openxmlformats.org/drawingml/2006/main" noChangeAspect="1"/>
+            </wp:cNvGraphicFramePr>
+            <a:graphic xmlns:a="http://schemas.openxmlformats.org/drawingml/2006/main">
+              <a:graphicData uri="http://schemas.openxmlformats.org/drawingml/2006/picture">
+                <pic:pic xmlns:pic="http://schemas.openxmlformats.org/drawingml/2006/picture">
+                  <pic:nvPicPr>
+                    <pic:cNvPr id="0" name="Picture 3"/>
+                    <pic:cNvPicPr>
+                      <a:picLocks noChangeAspect="1" noChangeArrowheads="1"/>
+                    </pic:cNvPicPr>
+                  </pic:nvPicPr>
+                  <pic:blipFill>
+                    <a:blip r:embed="rId17" cstate="print">
+                      <a:extLst>
+                        <a:ext uri="{28A0092B-C50C-407E-A947-70E740481C1C}">
+                          <a14:useLocalDpi xmlns:a14="http://schemas.microsoft.com/office/drawing/2010/main" val="0"/>
+                        </a:ext>
+                      </a:extLst>
+                    </a:blip>
+                    <a:srcRect/>
+                    <a:stretch>
+                      <a:fillRect/>
+                    </a:stretch>
+                  </pic:blipFill>
+                  <pic:spPr bwMode="auto">
+                    <a:xfrm>
+                      <a:off x="0" y="0"/>
+                      <a:ext cx="2757253" cy="1880952"/>
+                    </a:xfrm>
+                    <a:prstGeom prst="rect">
+                      <a:avLst/>
+                    </a:prstGeom>
+                    <a:noFill/>
+                    <a:ln>
+                      <a:noFill/>
+                    </a:ln>
+                  </pic:spPr>
+                </pic:pic>
+              </a:graphicData>
+            </a:graphic>
+          </wp:inline>
+        </w:drawing>
+      </w:r>
+      <w:r>
+        <w:t xml:space="preserve">   </w:t>
+      </w:r>
+      <w:r>
+        <w:rPr>
+          <w:noProof/>
+        </w:rPr>
+        <w:drawing>
+          <wp:inline distT="0" distB="0" distL="0" distR="0">
+            <wp:extent cx="2809875" cy="1858216"/>
+            <wp:effectExtent l="0" t="0" r="0" b="8890"/>
+            <wp:docPr id="5" name="Picture 5"/>
+            <wp:cNvGraphicFramePr>
+              <a:graphicFrameLocks xmlns:a="http://schemas.openxmlformats.org/drawingml/2006/main" noChangeAspect="1"/>
+            </wp:cNvGraphicFramePr>
+            <a:graphic xmlns:a="http://schemas.openxmlformats.org/drawingml/2006/main">
+              <a:graphicData uri="http://schemas.openxmlformats.org/drawingml/2006/picture">
+                <pic:pic xmlns:pic="http://schemas.openxmlformats.org/drawingml/2006/picture">
+                  <pic:nvPicPr>
+                    <pic:cNvPr id="0" name="Picture 4"/>
+                    <pic:cNvPicPr>
+                      <a:picLocks noChangeAspect="1" noChangeArrowheads="1"/>
+                    </pic:cNvPicPr>
+                  </pic:nvPicPr>
+                  <pic:blipFill>
+                    <a:blip r:embed="rId18" cstate="print">
+                      <a:extLst>
+                        <a:ext uri="{28A0092B-C50C-407E-A947-70E740481C1C}">
+                          <a14:useLocalDpi xmlns:a14="http://schemas.microsoft.com/office/drawing/2010/main" val="0"/>
+                        </a:ext>
+                      </a:extLst>
+                    </a:blip>
+                    <a:srcRect/>
+                    <a:stretch>
+                      <a:fillRect/>
+                    </a:stretch>
+                  </pic:blipFill>
+                  <pic:spPr bwMode="auto">
+                    <a:xfrm>
+                      <a:off x="0" y="0"/>
+                      <a:ext cx="2811962" cy="1859596"/>
+                    </a:xfrm>
+                    <a:prstGeom prst="rect">
+                      <a:avLst/>
+                    </a:prstGeom>
+                    <a:noFill/>
+                    <a:ln>
+                      <a:noFill/>
+                    </a:ln>
+                  </pic:spPr>
+                </pic:pic>
+              </a:graphicData>
+            </a:graphic>
+          </wp:inline>
+        </w:drawing>
+      </w:r>
+      <w:r>
+        <w:rPr>
+          <w:noProof/>
+        </w:rPr>
+        <w:drawing>
+          <wp:inline distT="0" distB="0" distL="0" distR="0">
+            <wp:extent cx="2746017" cy="1952625"/>
+            <wp:effectExtent l="0" t="0" r="0" b="0"/>
+            <wp:docPr id="6" name="Picture 6"/>
+            <wp:cNvGraphicFramePr>
+              <a:graphicFrameLocks xmlns:a="http://schemas.openxmlformats.org/drawingml/2006/main" noChangeAspect="1"/>
+            </wp:cNvGraphicFramePr>
+            <a:graphic xmlns:a="http://schemas.openxmlformats.org/drawingml/2006/main">
+              <a:graphicData uri="http://schemas.openxmlformats.org/drawingml/2006/picture">
+                <pic:pic xmlns:pic="http://schemas.openxmlformats.org/drawingml/2006/picture">
+                  <pic:nvPicPr>
+                    <pic:cNvPr id="0" name="Picture 5"/>
+                    <pic:cNvPicPr>
+                      <a:picLocks noChangeAspect="1" noChangeArrowheads="1"/>
+                    </pic:cNvPicPr>
+                  </pic:nvPicPr>
+                  <pic:blipFill>
+                    <a:blip r:embed="rId19" cstate="print">
+                      <a:extLst>
+                        <a:ext uri="{28A0092B-C50C-407E-A947-70E740481C1C}">
+                          <a14:useLocalDpi xmlns:a14="http://schemas.microsoft.com/office/drawing/2010/main" val="0"/>
+                        </a:ext>
+                      </a:extLst>
+                    </a:blip>
+                    <a:srcRect/>
+                    <a:stretch>
+                      <a:fillRect/>
+                    </a:stretch>
+                  </pic:blipFill>
+                  <pic:spPr bwMode="auto">
+                    <a:xfrm>
+                      <a:off x="0" y="0"/>
+                      <a:ext cx="2746017" cy="1952625"/>
+                    </a:xfrm>
+                    <a:prstGeom prst="rect">
+                      <a:avLst/>
+                    </a:prstGeom>
+                    <a:noFill/>
+                    <a:ln>
+                      <a:noFill/>
+                    </a:ln>
+                  </pic:spPr>
+                </pic:pic>
+              </a:graphicData>
+            </a:graphic>
+          </wp:inline>
+        </w:drawing>
+      </w:r>
+      <w:r>
+        <w:t xml:space="preserve">   </w:t>
+      </w:r>
+      <w:r>
+        <w:rPr>
+          <w:noProof/>
+        </w:rPr>
+        <w:drawing>
+          <wp:inline distT="0" distB="0" distL="0" distR="0">
+            <wp:extent cx="2752725" cy="1966232"/>
+            <wp:effectExtent l="0" t="0" r="0" b="0"/>
+            <wp:docPr id="7" name="Picture 7"/>
+            <wp:cNvGraphicFramePr>
+              <a:graphicFrameLocks xmlns:a="http://schemas.openxmlformats.org/drawingml/2006/main" noChangeAspect="1"/>
+            </wp:cNvGraphicFramePr>
+            <a:graphic xmlns:a="http://schemas.openxmlformats.org/drawingml/2006/main">
+              <a:graphicData uri="http://schemas.openxmlformats.org/drawingml/2006/picture">
+                <pic:pic xmlns:pic="http://schemas.openxmlformats.org/drawingml/2006/picture">
+                  <pic:nvPicPr>
+                    <pic:cNvPr id="0" name="Picture 6"/>
+                    <pic:cNvPicPr>
+                      <a:picLocks noChangeAspect="1" noChangeArrowheads="1"/>
+                    </pic:cNvPicPr>
+                  </pic:nvPicPr>
+                  <pic:blipFill>
+                    <a:blip r:embed="rId20" cstate="print">
+                      <a:extLst>
+                        <a:ext uri="{28A0092B-C50C-407E-A947-70E740481C1C}">
+                          <a14:useLocalDpi xmlns:a14="http://schemas.microsoft.com/office/drawing/2010/main" val="0"/>
+                        </a:ext>
+                      </a:extLst>
+                    </a:blip>
+                    <a:srcRect/>
+                    <a:stretch>
+                      <a:fillRect/>
+                    </a:stretch>
+                  </pic:blipFill>
+                  <pic:spPr bwMode="auto">
+                    <a:xfrm>
+                      <a:off x="0" y="0"/>
+                      <a:ext cx="2752725" cy="1966232"/>
+                    </a:xfrm>
+                    <a:prstGeom prst="rect">
+                      <a:avLst/>
+                    </a:prstGeom>
+                    <a:noFill/>
+                    <a:ln>
+                      <a:noFill/>
+                    </a:ln>
+                  </pic:spPr>
+                </pic:pic>
+              </a:graphicData>
+            </a:graphic>
+          </wp:inline>
+        </w:drawing>
+      </w:r>
+      <w:r>
+        <w:rPr>
+          <w:noProof/>
+        </w:rPr>
+        <w:drawing>
+          <wp:inline distT="0" distB="0" distL="0" distR="0">
+            <wp:extent cx="5657850" cy="2270405"/>
+            <wp:effectExtent l="0" t="0" r="0" b="0"/>
+            <wp:docPr id="8" name="Picture 8"/>
+            <wp:cNvGraphicFramePr>
+              <a:graphicFrameLocks xmlns:a="http://schemas.openxmlformats.org/drawingml/2006/main" noChangeAspect="1"/>
+            </wp:cNvGraphicFramePr>
+            <a:graphic xmlns:a="http://schemas.openxmlformats.org/drawingml/2006/main">
+              <a:graphicData uri="http://schemas.openxmlformats.org/drawingml/2006/picture">
+                <pic:pic xmlns:pic="http://schemas.openxmlformats.org/drawingml/2006/picture">
+                  <pic:nvPicPr>
+                    <pic:cNvPr id="0" name="Picture 7"/>
+                    <pic:cNvPicPr>
+                      <a:picLocks noChangeAspect="1" noChangeArrowheads="1"/>
+                    </pic:cNvPicPr>
+                  </pic:nvPicPr>
+                  <pic:blipFill>
+                    <a:blip r:embed="rId21">
+                      <a:extLst>
+                        <a:ext uri="{28A0092B-C50C-407E-A947-70E740481C1C}">
+                          <a14:useLocalDpi xmlns:a14="http://schemas.microsoft.com/office/drawing/2010/main" val="0"/>
+                        </a:ext>
+                      </a:extLst>
+                    </a:blip>
+                    <a:srcRect/>
+                    <a:stretch>
+                      <a:fillRect/>
+                    </a:stretch>
+                  </pic:blipFill>
+                  <pic:spPr bwMode="auto">
+                    <a:xfrm>
+                      <a:off x="0" y="0"/>
+                      <a:ext cx="5657850" cy="2270405"/>
+                    </a:xfrm>
+                    <a:prstGeom prst="rect">
+                      <a:avLst/>
+                    </a:prstGeom>
+                    <a:noFill/>
+                    <a:ln>
+                      <a:noFill/>
+                    </a:ln>
+                  </pic:spPr>
+                </pic:pic>
+              </a:graphicData>
+            </a:graphic>
+          </wp:inline>
+        </w:drawing>
+      </w:r>
+    </w:p>
+    <w:p>
+      <w:pPr>
+        <w:pStyle w:val="Heading3"/>
+      </w:pPr>
+      <w:bookmarkStart w:id="13" w:name="_Toc378882245"/>
+      <w:r>
+        <w:lastRenderedPageBreak/>
+        <w:t>Logo</w:t>
+      </w:r>
+      <w:bookmarkEnd w:id="13"/>
+    </w:p>
+    <w:p>
+      <w:r>
+        <w:rPr>
+          <w:noProof/>
+        </w:rPr>
+        <w:drawing>
+          <wp:inline distT="0" distB="0" distL="0" distR="0">
+            <wp:extent cx="2581275" cy="2581275"/>
+            <wp:effectExtent l="0" t="0" r="9525" b="9525"/>
+            <wp:docPr id="3" name="Picture 3"/>
+            <wp:cNvGraphicFramePr>
+              <a:graphicFrameLocks xmlns:a="http://schemas.openxmlformats.org/drawingml/2006/main" noChangeAspect="1"/>
+            </wp:cNvGraphicFramePr>
+            <a:graphic xmlns:a="http://schemas.openxmlformats.org/drawingml/2006/main">
+              <a:graphicData uri="http://schemas.openxmlformats.org/drawingml/2006/picture">
+                <pic:pic xmlns:pic="http://schemas.openxmlformats.org/drawingml/2006/picture">
+                  <pic:nvPicPr>
+                    <pic:cNvPr id="0" name="Picture 2"/>
+                    <pic:cNvPicPr>
+                      <a:picLocks noChangeAspect="1" noChangeArrowheads="1"/>
+                    </pic:cNvPicPr>
+                  </pic:nvPicPr>
+                  <pic:blipFill>
+                    <a:blip r:embed="rId22">
+                      <a:extLst>
+                        <a:ext uri="{28A0092B-C50C-407E-A947-70E740481C1C}">
+                          <a14:useLocalDpi xmlns:a14="http://schemas.microsoft.com/office/drawing/2010/main" val="0"/>
+                        </a:ext>
+                      </a:extLst>
+                    </a:blip>
+                    <a:srcRect/>
+                    <a:stretch>
+                      <a:fillRect/>
+                    </a:stretch>
+                  </pic:blipFill>
+                  <pic:spPr bwMode="auto">
+                    <a:xfrm>
+                      <a:off x="0" y="0"/>
+                      <a:ext cx="2581275" cy="2581275"/>
+                    </a:xfrm>
+                    <a:prstGeom prst="rect">
+                      <a:avLst/>
+                    </a:prstGeom>
+                    <a:noFill/>
+                    <a:ln>
+                      <a:noFill/>
+                    </a:ln>
+                  </pic:spPr>
+                </pic:pic>
+              </a:graphicData>
+            </a:graphic>
+          </wp:inline>
+        </w:drawing>
+      </w:r>
+    </w:p>
+    <w:tbl>
+      <w:tblPr>
+        <w:tblStyle w:val="TableGrid"/>
+        <w:tblW w:w="0" w:type="auto"/>
+        <w:tblLook w:val="04A0" w:firstRow="1" w:lastRow="0" w:firstColumn="1" w:lastColumn="0" w:noHBand="0" w:noVBand="1"/>
+      </w:tblPr>
+      <w:tblGrid>
+        <w:gridCol w:w="4788"/>
+        <w:gridCol w:w="4788"/>
+      </w:tblGrid>
+      <w:tr>
+        <w:tc>
+          <w:tcPr>
+            <w:tcW w:w="4788" w:type="dxa"/>
+          </w:tcPr>
+          <w:p>
+            <w:r>
+              <w:t>Number</w:t>
+            </w:r>
+          </w:p>
+        </w:tc>
+        <w:tc>
+          <w:tcPr>
+            <w:tcW w:w="4788" w:type="dxa"/>
+          </w:tcPr>
+          <w:p>
+            <w:r>
+              <w:t>Hex</w:t>
+            </w:r>
+          </w:p>
+        </w:tc>
+      </w:tr>
+      <w:tr>
+        <w:tc>
+          <w:tcPr>
+            <w:tcW w:w="4788" w:type="dxa"/>
+          </w:tcPr>
+          <w:p>
+            <w:r>
+              <w:t>1</w:t>
+            </w:r>
+          </w:p>
+        </w:tc>
+        <w:tc>
+          <w:tcPr>
+            <w:tcW w:w="4788" w:type="dxa"/>
+          </w:tcPr>
+          <w:p>
+            <w:r>
+              <w:t>#</w:t>
+            </w:r>
+            <w:r>
+              <w:t>FD3301</w:t>
+            </w:r>
+          </w:p>
+        </w:tc>
+      </w:tr>
+      <w:tr>
+        <w:tc>
+          <w:tcPr>
+            <w:tcW w:w="4788" w:type="dxa"/>
+          </w:tcPr>
+          <w:p>
+            <w:r>
+              <w:t>2</w:t>
+            </w:r>
+          </w:p>
+        </w:tc>
+        <w:tc>
+          <w:tcPr>
+            <w:tcW w:w="4788" w:type="dxa"/>
+          </w:tcPr>
+          <w:p>
+            <w:r>
+              <w:t>#</w:t>
+            </w:r>
+            <w:r>
+              <w:t>F44800</w:t>
+            </w:r>
+          </w:p>
+        </w:tc>
+      </w:tr>
+      <w:tr>
+        <w:tc>
+          <w:tcPr>
+            <w:tcW w:w="4788" w:type="dxa"/>
+          </w:tcPr>
+          <w:p>
+            <w:r>
+              <w:t>3</w:t>
+            </w:r>
+          </w:p>
+        </w:tc>
+        <w:tc>
+          <w:tcPr>
+            <w:tcW w:w="4788" w:type="dxa"/>
+          </w:tcPr>
+          <w:p>
+            <w:r>
+              <w:t>#</w:t>
+            </w:r>
+            <w:r>
+              <w:t>FB8B00</w:t>
+            </w:r>
+          </w:p>
+        </w:tc>
+      </w:tr>
+      <w:tr>
+        <w:tc>
+          <w:tcPr>
+            <w:tcW w:w="4788" w:type="dxa"/>
+          </w:tcPr>
+          <w:p>
+            <w:r>
+              <w:t>4</w:t>
+            </w:r>
+          </w:p>
+        </w:tc>
+        <w:tc>
+          <w:tcPr>
+            <w:tcW w:w="4788" w:type="dxa"/>
+          </w:tcPr>
+          <w:p>
+            <w:r>
+              <w:t>#</w:t>
+            </w:r>
+            <w:r>
+              <w:t>FDCA01</w:t>
+            </w:r>
+          </w:p>
+        </w:tc>
+      </w:tr>
+    </w:tbl>
+    <w:p/>
     <w:sectPr>
-      <w:footerReference w:type="default" r:id="rId12"/>
+      <w:footerReference w:type="default" r:id="rId23"/>
       <w:pgSz w:w="12240" w:h="15840"/>
       <w:pgMar w:top="1440" w:right="1440" w:bottom="1440" w:left="1440" w:header="720" w:footer="720" w:gutter="0"/>
       <w:cols w:space="720"/>
@@ -2839,7 +4084,7 @@
 </file>
 
 <file path=customXml/itemProps1.xml><?xml version="1.0" encoding="utf-8"?>
-<ds:datastoreItem xmlns:ds="http://schemas.openxmlformats.org/officeDocument/2006/customXml" ds:itemID="{E7ABD769-4E34-4DCD-B6A9-BD114C472077}">
+<ds:datastoreItem xmlns:ds="http://schemas.openxmlformats.org/officeDocument/2006/customXml" ds:itemID="{4080F760-74AC-49BA-ADFC-423F1CE3D7DB}">
   <ds:schemaRefs>
     <ds:schemaRef ds:uri="http://schemas.openxmlformats.org/officeDocument/2006/bibliography"/>
   </ds:schemaRefs>
